--- a/MQTT-SSL Certification Guide.docx
+++ b/MQTT-SSL Certification Guide.docx
@@ -233,7 +233,7 @@
           <w:r>
             <w:fldChar w:fldCharType="separate"/>
           </w:r>
-          <w:hyperlink w:anchor="_Toc529998823" w:history="1">
+          <w:hyperlink w:anchor="_Toc534481695" w:history="1">
             <w:r>
               <w:rPr>
                 <w:rStyle w:val="Hipercze"/>
@@ -260,7 +260,7 @@
                 <w:noProof/>
                 <w:webHidden/>
               </w:rPr>
-              <w:instrText xml:space="preserve"> PAGEREF _Toc529998823 \h </w:instrText>
+              <w:instrText xml:space="preserve"> PAGEREF _Toc534481695 \h </w:instrText>
             </w:r>
             <w:r>
               <w:rPr>
@@ -303,13 +303,13 @@
               <w:lang w:eastAsia="pl-PL"/>
             </w:rPr>
           </w:pPr>
-          <w:hyperlink w:anchor="_Toc529998824" w:history="1">
+          <w:hyperlink w:anchor="_Toc534481696" w:history="1">
             <w:r>
               <w:rPr>
                 <w:rStyle w:val="Hipercze"/>
                 <w:noProof/>
               </w:rPr>
-              <w:t>Dane techniczne stanowiska</w:t>
+              <w:t>Wymagania</w:t>
             </w:r>
             <w:r>
               <w:rPr>
@@ -330,7 +330,147 @@
                 <w:noProof/>
                 <w:webHidden/>
               </w:rPr>
-              <w:instrText xml:space="preserve"> PAGEREF _Toc529998824 \h </w:instrText>
+              <w:instrText xml:space="preserve"> PAGEREF _Toc534481696 \h </w:instrText>
+            </w:r>
+            <w:r>
+              <w:rPr>
+                <w:noProof/>
+                <w:webHidden/>
+              </w:rPr>
+            </w:r>
+            <w:r>
+              <w:rPr>
+                <w:noProof/>
+                <w:webHidden/>
+              </w:rPr>
+              <w:fldChar w:fldCharType="separate"/>
+            </w:r>
+            <w:r>
+              <w:rPr>
+                <w:noProof/>
+                <w:webHidden/>
+              </w:rPr>
+              <w:t>3</w:t>
+            </w:r>
+            <w:r>
+              <w:rPr>
+                <w:noProof/>
+                <w:webHidden/>
+              </w:rPr>
+              <w:fldChar w:fldCharType="end"/>
+            </w:r>
+          </w:hyperlink>
+        </w:p>
+        <w:p>
+          <w:pPr>
+            <w:pStyle w:val="Spistreci2"/>
+            <w:tabs>
+              <w:tab w:val="right" w:leader="dot" w:pos="9062"/>
+            </w:tabs>
+            <w:rPr>
+              <w:rFonts w:eastAsiaTheme="minorEastAsia"/>
+              <w:noProof/>
+              <w:lang w:eastAsia="pl-PL"/>
+            </w:rPr>
+          </w:pPr>
+          <w:hyperlink w:anchor="_Toc534481697" w:history="1">
+            <w:r>
+              <w:rPr>
+                <w:rStyle w:val="Hipercze"/>
+                <w:noProof/>
+              </w:rPr>
+              <w:t>Wymagane pliki</w:t>
+            </w:r>
+            <w:r>
+              <w:rPr>
+                <w:noProof/>
+                <w:webHidden/>
+              </w:rPr>
+              <w:tab/>
+            </w:r>
+            <w:r>
+              <w:rPr>
+                <w:noProof/>
+                <w:webHidden/>
+              </w:rPr>
+              <w:fldChar w:fldCharType="begin"/>
+            </w:r>
+            <w:r>
+              <w:rPr>
+                <w:noProof/>
+                <w:webHidden/>
+              </w:rPr>
+              <w:instrText xml:space="preserve"> PAGEREF _Toc534481697 \h </w:instrText>
+            </w:r>
+            <w:r>
+              <w:rPr>
+                <w:noProof/>
+                <w:webHidden/>
+              </w:rPr>
+            </w:r>
+            <w:r>
+              <w:rPr>
+                <w:noProof/>
+                <w:webHidden/>
+              </w:rPr>
+              <w:fldChar w:fldCharType="separate"/>
+            </w:r>
+            <w:r>
+              <w:rPr>
+                <w:noProof/>
+                <w:webHidden/>
+              </w:rPr>
+              <w:t>3</w:t>
+            </w:r>
+            <w:r>
+              <w:rPr>
+                <w:noProof/>
+                <w:webHidden/>
+              </w:rPr>
+              <w:fldChar w:fldCharType="end"/>
+            </w:r>
+          </w:hyperlink>
+        </w:p>
+        <w:p>
+          <w:pPr>
+            <w:pStyle w:val="Spistreci2"/>
+            <w:tabs>
+              <w:tab w:val="right" w:leader="dot" w:pos="9062"/>
+            </w:tabs>
+            <w:rPr>
+              <w:rFonts w:eastAsiaTheme="minorEastAsia"/>
+              <w:noProof/>
+              <w:lang w:eastAsia="pl-PL"/>
+            </w:rPr>
+          </w:pPr>
+          <w:hyperlink w:anchor="_Toc534481698" w:history="1">
+            <w:r>
+              <w:rPr>
+                <w:rStyle w:val="Hipercze"/>
+                <w:noProof/>
+              </w:rPr>
+              <w:t>Wymagane oprogramowanie</w:t>
+            </w:r>
+            <w:r>
+              <w:rPr>
+                <w:noProof/>
+                <w:webHidden/>
+              </w:rPr>
+              <w:tab/>
+            </w:r>
+            <w:r>
+              <w:rPr>
+                <w:noProof/>
+                <w:webHidden/>
+              </w:rPr>
+              <w:fldChar w:fldCharType="begin"/>
+            </w:r>
+            <w:r>
+              <w:rPr>
+                <w:noProof/>
+                <w:webHidden/>
+              </w:rPr>
+              <w:instrText xml:space="preserve"> PAGEREF _Toc534481698 \h </w:instrText>
             </w:r>
             <w:r>
               <w:rPr>
@@ -373,14 +513,13 @@
               <w:lang w:eastAsia="pl-PL"/>
             </w:rPr>
           </w:pPr>
-          <w:hyperlink w:anchor="_Toc529998825" w:history="1">
+          <w:hyperlink w:anchor="_Toc534481699" w:history="1">
             <w:r>
               <w:rPr>
                 <w:rStyle w:val="Hipercze"/>
                 <w:noProof/>
-                <w:lang w:val="en-US"/>
-              </w:rPr>
-              <w:t>Przygotowanie stanowiska</w:t>
+              </w:rPr>
+              <w:t>Utworzenie certyfikatów</w:t>
             </w:r>
             <w:r>
               <w:rPr>
@@ -401,7 +540,7 @@
                 <w:noProof/>
                 <w:webHidden/>
               </w:rPr>
-              <w:instrText xml:space="preserve"> PAGEREF _Toc529998825 \h </w:instrText>
+              <w:instrText xml:space="preserve"> PAGEREF _Toc534481699 \h </w:instrText>
             </w:r>
             <w:r>
               <w:rPr>
@@ -421,7 +560,7 @@
                 <w:noProof/>
                 <w:webHidden/>
               </w:rPr>
-              <w:t>4</w:t>
+              <w:t>3</w:t>
             </w:r>
             <w:r>
               <w:rPr>
@@ -434,7 +573,7 @@
         </w:p>
         <w:p>
           <w:pPr>
-            <w:pStyle w:val="Spistreci2"/>
+            <w:pStyle w:val="Spistreci1"/>
             <w:tabs>
               <w:tab w:val="right" w:leader="dot" w:pos="9062"/>
             </w:tabs>
@@ -444,13 +583,13 @@
               <w:lang w:eastAsia="pl-PL"/>
             </w:rPr>
           </w:pPr>
-          <w:hyperlink w:anchor="_Toc529998826" w:history="1">
+          <w:hyperlink w:anchor="_Toc534481700" w:history="1">
             <w:r>
               <w:rPr>
                 <w:rStyle w:val="Hipercze"/>
                 <w:noProof/>
               </w:rPr>
-              <w:t>Podłączenie płytki</w:t>
+              <w:t>Modyfikacja programu klienta</w:t>
             </w:r>
             <w:r>
               <w:rPr>
@@ -471,7 +610,7 @@
                 <w:noProof/>
                 <w:webHidden/>
               </w:rPr>
-              <w:instrText xml:space="preserve"> PAGEREF _Toc529998826 \h </w:instrText>
+              <w:instrText xml:space="preserve"> PAGEREF _Toc534481700 \h </w:instrText>
             </w:r>
             <w:r>
               <w:rPr>
@@ -491,707 +630,7 @@
                 <w:noProof/>
                 <w:webHidden/>
               </w:rPr>
-              <w:t>4</w:t>
-            </w:r>
-            <w:r>
-              <w:rPr>
-                <w:noProof/>
-                <w:webHidden/>
-              </w:rPr>
-              <w:fldChar w:fldCharType="end"/>
-            </w:r>
-          </w:hyperlink>
-        </w:p>
-        <w:p>
-          <w:pPr>
-            <w:pStyle w:val="Spistreci2"/>
-            <w:tabs>
-              <w:tab w:val="right" w:leader="dot" w:pos="9062"/>
-            </w:tabs>
-            <w:rPr>
-              <w:rFonts w:eastAsiaTheme="minorEastAsia"/>
-              <w:noProof/>
-              <w:lang w:eastAsia="pl-PL"/>
-            </w:rPr>
-          </w:pPr>
-          <w:hyperlink w:anchor="_Toc529998827" w:history="1">
-            <w:r>
-              <w:rPr>
-                <w:rStyle w:val="Hipercze"/>
-                <w:noProof/>
-              </w:rPr>
-              <w:t>Instalowanie sterowników</w:t>
-            </w:r>
-            <w:r>
-              <w:rPr>
-                <w:noProof/>
-                <w:webHidden/>
-              </w:rPr>
-              <w:tab/>
-            </w:r>
-            <w:r>
-              <w:rPr>
-                <w:noProof/>
-                <w:webHidden/>
-              </w:rPr>
-              <w:fldChar w:fldCharType="begin"/>
-            </w:r>
-            <w:r>
-              <w:rPr>
-                <w:noProof/>
-                <w:webHidden/>
-              </w:rPr>
-              <w:instrText xml:space="preserve"> PAGEREF _Toc529998827 \h </w:instrText>
-            </w:r>
-            <w:r>
-              <w:rPr>
-                <w:noProof/>
-                <w:webHidden/>
-              </w:rPr>
-            </w:r>
-            <w:r>
-              <w:rPr>
-                <w:noProof/>
-                <w:webHidden/>
-              </w:rPr>
-              <w:fldChar w:fldCharType="separate"/>
-            </w:r>
-            <w:r>
-              <w:rPr>
-                <w:noProof/>
-                <w:webHidden/>
-              </w:rPr>
-              <w:t>4</w:t>
-            </w:r>
-            <w:r>
-              <w:rPr>
-                <w:noProof/>
-                <w:webHidden/>
-              </w:rPr>
-              <w:fldChar w:fldCharType="end"/>
-            </w:r>
-          </w:hyperlink>
-        </w:p>
-        <w:p>
-          <w:pPr>
-            <w:pStyle w:val="Spistreci2"/>
-            <w:tabs>
-              <w:tab w:val="right" w:leader="dot" w:pos="9062"/>
-            </w:tabs>
-            <w:rPr>
-              <w:rFonts w:eastAsiaTheme="minorEastAsia"/>
-              <w:noProof/>
-              <w:lang w:eastAsia="pl-PL"/>
-            </w:rPr>
-          </w:pPr>
-          <w:hyperlink w:anchor="_Toc529998828" w:history="1">
-            <w:r>
-              <w:rPr>
-                <w:rStyle w:val="Hipercze"/>
-                <w:noProof/>
-              </w:rPr>
-              <w:t>Konfiguracja Edisona</w:t>
-            </w:r>
-            <w:r>
-              <w:rPr>
-                <w:noProof/>
-                <w:webHidden/>
-              </w:rPr>
-              <w:tab/>
-            </w:r>
-            <w:r>
-              <w:rPr>
-                <w:noProof/>
-                <w:webHidden/>
-              </w:rPr>
-              <w:fldChar w:fldCharType="begin"/>
-            </w:r>
-            <w:r>
-              <w:rPr>
-                <w:noProof/>
-                <w:webHidden/>
-              </w:rPr>
-              <w:instrText xml:space="preserve"> PAGEREF _Toc529998828 \h </w:instrText>
-            </w:r>
-            <w:r>
-              <w:rPr>
-                <w:noProof/>
-                <w:webHidden/>
-              </w:rPr>
-            </w:r>
-            <w:r>
-              <w:rPr>
-                <w:noProof/>
-                <w:webHidden/>
-              </w:rPr>
-              <w:fldChar w:fldCharType="separate"/>
-            </w:r>
-            <w:r>
-              <w:rPr>
-                <w:noProof/>
-                <w:webHidden/>
-              </w:rPr>
-              <w:t>4</w:t>
-            </w:r>
-            <w:r>
-              <w:rPr>
-                <w:noProof/>
-                <w:webHidden/>
-              </w:rPr>
-              <w:fldChar w:fldCharType="end"/>
-            </w:r>
-          </w:hyperlink>
-        </w:p>
-        <w:p>
-          <w:pPr>
-            <w:pStyle w:val="Spistreci3"/>
-            <w:tabs>
-              <w:tab w:val="right" w:leader="dot" w:pos="9062"/>
-            </w:tabs>
-            <w:rPr>
-              <w:rFonts w:eastAsiaTheme="minorEastAsia"/>
-              <w:noProof/>
-              <w:lang w:eastAsia="pl-PL"/>
-            </w:rPr>
-          </w:pPr>
-          <w:hyperlink w:anchor="_Toc529998829" w:history="1">
-            <w:r>
-              <w:rPr>
-                <w:rStyle w:val="Hipercze"/>
-                <w:noProof/>
-              </w:rPr>
-              <w:t>Flashowanie</w:t>
-            </w:r>
-            <w:r>
-              <w:rPr>
-                <w:noProof/>
-                <w:webHidden/>
-              </w:rPr>
-              <w:tab/>
-            </w:r>
-            <w:r>
-              <w:rPr>
-                <w:noProof/>
-                <w:webHidden/>
-              </w:rPr>
-              <w:fldChar w:fldCharType="begin"/>
-            </w:r>
-            <w:r>
-              <w:rPr>
-                <w:noProof/>
-                <w:webHidden/>
-              </w:rPr>
-              <w:instrText xml:space="preserve"> PAGEREF _Toc529998829 \h </w:instrText>
-            </w:r>
-            <w:r>
-              <w:rPr>
-                <w:noProof/>
-                <w:webHidden/>
-              </w:rPr>
-            </w:r>
-            <w:r>
-              <w:rPr>
-                <w:noProof/>
-                <w:webHidden/>
-              </w:rPr>
-              <w:fldChar w:fldCharType="separate"/>
-            </w:r>
-            <w:r>
-              <w:rPr>
-                <w:noProof/>
-                <w:webHidden/>
-              </w:rPr>
-              <w:t>4</w:t>
-            </w:r>
-            <w:r>
-              <w:rPr>
-                <w:noProof/>
-                <w:webHidden/>
-              </w:rPr>
-              <w:fldChar w:fldCharType="end"/>
-            </w:r>
-          </w:hyperlink>
-        </w:p>
-        <w:p>
-          <w:pPr>
-            <w:pStyle w:val="Spistreci3"/>
-            <w:tabs>
-              <w:tab w:val="right" w:leader="dot" w:pos="9062"/>
-            </w:tabs>
-            <w:rPr>
-              <w:rFonts w:eastAsiaTheme="minorEastAsia"/>
-              <w:noProof/>
-              <w:lang w:eastAsia="pl-PL"/>
-            </w:rPr>
-          </w:pPr>
-          <w:hyperlink w:anchor="_Toc529998830" w:history="1">
-            <w:r>
-              <w:rPr>
-                <w:rStyle w:val="Hipercze"/>
-                <w:noProof/>
-              </w:rPr>
-              <w:t>Połączenie szeregowe UART</w:t>
-            </w:r>
-            <w:r>
-              <w:rPr>
-                <w:noProof/>
-                <w:webHidden/>
-              </w:rPr>
-              <w:tab/>
-            </w:r>
-            <w:r>
-              <w:rPr>
-                <w:noProof/>
-                <w:webHidden/>
-              </w:rPr>
-              <w:fldChar w:fldCharType="begin"/>
-            </w:r>
-            <w:r>
-              <w:rPr>
-                <w:noProof/>
-                <w:webHidden/>
-              </w:rPr>
-              <w:instrText xml:space="preserve"> PAGEREF _Toc529998830 \h </w:instrText>
-            </w:r>
-            <w:r>
-              <w:rPr>
-                <w:noProof/>
-                <w:webHidden/>
-              </w:rPr>
-            </w:r>
-            <w:r>
-              <w:rPr>
-                <w:noProof/>
-                <w:webHidden/>
-              </w:rPr>
-              <w:fldChar w:fldCharType="separate"/>
-            </w:r>
-            <w:r>
-              <w:rPr>
-                <w:noProof/>
-                <w:webHidden/>
-              </w:rPr>
-              <w:t>5</w:t>
-            </w:r>
-            <w:r>
-              <w:rPr>
-                <w:noProof/>
-                <w:webHidden/>
-              </w:rPr>
-              <w:fldChar w:fldCharType="end"/>
-            </w:r>
-          </w:hyperlink>
-        </w:p>
-        <w:p>
-          <w:pPr>
-            <w:pStyle w:val="Spistreci3"/>
-            <w:tabs>
-              <w:tab w:val="right" w:leader="dot" w:pos="9062"/>
-            </w:tabs>
-            <w:rPr>
-              <w:rFonts w:eastAsiaTheme="minorEastAsia"/>
-              <w:noProof/>
-              <w:lang w:eastAsia="pl-PL"/>
-            </w:rPr>
-          </w:pPr>
-          <w:hyperlink w:anchor="_Toc529998831" w:history="1">
-            <w:r>
-              <w:rPr>
-                <w:rStyle w:val="Hipercze"/>
-                <w:noProof/>
-              </w:rPr>
-              <w:t>Połączenie Wi-Fi*</w:t>
-            </w:r>
-            <w:r>
-              <w:rPr>
-                <w:noProof/>
-                <w:webHidden/>
-              </w:rPr>
-              <w:tab/>
-            </w:r>
-            <w:r>
-              <w:rPr>
-                <w:noProof/>
-                <w:webHidden/>
-              </w:rPr>
-              <w:fldChar w:fldCharType="begin"/>
-            </w:r>
-            <w:r>
-              <w:rPr>
-                <w:noProof/>
-                <w:webHidden/>
-              </w:rPr>
-              <w:instrText xml:space="preserve"> PAGEREF _Toc529998831 \h </w:instrText>
-            </w:r>
-            <w:r>
-              <w:rPr>
-                <w:noProof/>
-                <w:webHidden/>
-              </w:rPr>
-            </w:r>
-            <w:r>
-              <w:rPr>
-                <w:noProof/>
-                <w:webHidden/>
-              </w:rPr>
-              <w:fldChar w:fldCharType="separate"/>
-            </w:r>
-            <w:r>
-              <w:rPr>
-                <w:noProof/>
-                <w:webHidden/>
-              </w:rPr>
-              <w:t>5</w:t>
-            </w:r>
-            <w:r>
-              <w:rPr>
-                <w:noProof/>
-                <w:webHidden/>
-              </w:rPr>
-              <w:fldChar w:fldCharType="end"/>
-            </w:r>
-          </w:hyperlink>
-        </w:p>
-        <w:p>
-          <w:pPr>
-            <w:pStyle w:val="Spistreci2"/>
-            <w:tabs>
-              <w:tab w:val="right" w:leader="dot" w:pos="9062"/>
-            </w:tabs>
-            <w:rPr>
-              <w:rFonts w:eastAsiaTheme="minorEastAsia"/>
-              <w:noProof/>
-              <w:lang w:eastAsia="pl-PL"/>
-            </w:rPr>
-          </w:pPr>
-          <w:hyperlink w:anchor="_Toc529998832" w:history="1">
-            <w:r>
-              <w:rPr>
-                <w:rStyle w:val="Hipercze"/>
-                <w:noProof/>
-              </w:rPr>
-              <w:t>Instalacja oprogramowania</w:t>
-            </w:r>
-            <w:r>
-              <w:rPr>
-                <w:noProof/>
-                <w:webHidden/>
-              </w:rPr>
-              <w:tab/>
-            </w:r>
-            <w:r>
-              <w:rPr>
-                <w:noProof/>
-                <w:webHidden/>
-              </w:rPr>
-              <w:fldChar w:fldCharType="begin"/>
-            </w:r>
-            <w:r>
-              <w:rPr>
-                <w:noProof/>
-                <w:webHidden/>
-              </w:rPr>
-              <w:instrText xml:space="preserve"> PAGEREF _Toc529998832 \h </w:instrText>
-            </w:r>
-            <w:r>
-              <w:rPr>
-                <w:noProof/>
-                <w:webHidden/>
-              </w:rPr>
-            </w:r>
-            <w:r>
-              <w:rPr>
-                <w:noProof/>
-                <w:webHidden/>
-              </w:rPr>
-              <w:fldChar w:fldCharType="separate"/>
-            </w:r>
-            <w:r>
-              <w:rPr>
-                <w:noProof/>
-                <w:webHidden/>
-              </w:rPr>
               <w:t>6</w:t>
-            </w:r>
-            <w:r>
-              <w:rPr>
-                <w:noProof/>
-                <w:webHidden/>
-              </w:rPr>
-              <w:fldChar w:fldCharType="end"/>
-            </w:r>
-          </w:hyperlink>
-        </w:p>
-        <w:p>
-          <w:pPr>
-            <w:pStyle w:val="Spistreci2"/>
-            <w:tabs>
-              <w:tab w:val="right" w:leader="dot" w:pos="9062"/>
-            </w:tabs>
-            <w:rPr>
-              <w:rFonts w:eastAsiaTheme="minorEastAsia"/>
-              <w:noProof/>
-              <w:lang w:eastAsia="pl-PL"/>
-            </w:rPr>
-          </w:pPr>
-          <w:hyperlink w:anchor="_Toc529998833" w:history="1">
-            <w:r>
-              <w:rPr>
-                <w:rStyle w:val="Hipercze"/>
-                <w:noProof/>
-              </w:rPr>
-              <w:t>Przygotowanie Yocto Toolchaina</w:t>
-            </w:r>
-            <w:r>
-              <w:rPr>
-                <w:noProof/>
-                <w:webHidden/>
-              </w:rPr>
-              <w:tab/>
-            </w:r>
-            <w:r>
-              <w:rPr>
-                <w:noProof/>
-                <w:webHidden/>
-              </w:rPr>
-              <w:fldChar w:fldCharType="begin"/>
-            </w:r>
-            <w:r>
-              <w:rPr>
-                <w:noProof/>
-                <w:webHidden/>
-              </w:rPr>
-              <w:instrText xml:space="preserve"> PAGEREF _Toc529998833 \h </w:instrText>
-            </w:r>
-            <w:r>
-              <w:rPr>
-                <w:noProof/>
-                <w:webHidden/>
-              </w:rPr>
-            </w:r>
-            <w:r>
-              <w:rPr>
-                <w:noProof/>
-                <w:webHidden/>
-              </w:rPr>
-              <w:fldChar w:fldCharType="separate"/>
-            </w:r>
-            <w:r>
-              <w:rPr>
-                <w:noProof/>
-                <w:webHidden/>
-              </w:rPr>
-              <w:t>6</w:t>
-            </w:r>
-            <w:r>
-              <w:rPr>
-                <w:noProof/>
-                <w:webHidden/>
-              </w:rPr>
-              <w:fldChar w:fldCharType="end"/>
-            </w:r>
-          </w:hyperlink>
-        </w:p>
-        <w:p>
-          <w:pPr>
-            <w:pStyle w:val="Spistreci2"/>
-            <w:tabs>
-              <w:tab w:val="right" w:leader="dot" w:pos="9062"/>
-            </w:tabs>
-            <w:rPr>
-              <w:rFonts w:eastAsiaTheme="minorEastAsia"/>
-              <w:noProof/>
-              <w:lang w:eastAsia="pl-PL"/>
-            </w:rPr>
-          </w:pPr>
-          <w:hyperlink w:anchor="_Toc529998834" w:history="1">
-            <w:r>
-              <w:rPr>
-                <w:rStyle w:val="Hipercze"/>
-                <w:noProof/>
-              </w:rPr>
-              <w:t>Zakładanie projektu C++</w:t>
-            </w:r>
-            <w:r>
-              <w:rPr>
-                <w:noProof/>
-                <w:webHidden/>
-              </w:rPr>
-              <w:tab/>
-            </w:r>
-            <w:r>
-              <w:rPr>
-                <w:noProof/>
-                <w:webHidden/>
-              </w:rPr>
-              <w:fldChar w:fldCharType="begin"/>
-            </w:r>
-            <w:r>
-              <w:rPr>
-                <w:noProof/>
-                <w:webHidden/>
-              </w:rPr>
-              <w:instrText xml:space="preserve"> PAGEREF _Toc529998834 \h </w:instrText>
-            </w:r>
-            <w:r>
-              <w:rPr>
-                <w:noProof/>
-                <w:webHidden/>
-              </w:rPr>
-            </w:r>
-            <w:r>
-              <w:rPr>
-                <w:noProof/>
-                <w:webHidden/>
-              </w:rPr>
-              <w:fldChar w:fldCharType="separate"/>
-            </w:r>
-            <w:r>
-              <w:rPr>
-                <w:noProof/>
-                <w:webHidden/>
-              </w:rPr>
-              <w:t>7</w:t>
-            </w:r>
-            <w:r>
-              <w:rPr>
-                <w:noProof/>
-                <w:webHidden/>
-              </w:rPr>
-              <w:fldChar w:fldCharType="end"/>
-            </w:r>
-          </w:hyperlink>
-        </w:p>
-        <w:p>
-          <w:pPr>
-            <w:pStyle w:val="Spistreci2"/>
-            <w:tabs>
-              <w:tab w:val="right" w:leader="dot" w:pos="9062"/>
-            </w:tabs>
-            <w:rPr>
-              <w:rFonts w:eastAsiaTheme="minorEastAsia"/>
-              <w:noProof/>
-              <w:lang w:eastAsia="pl-PL"/>
-            </w:rPr>
-          </w:pPr>
-          <w:hyperlink w:anchor="_Toc529998835" w:history="1">
-            <w:r>
-              <w:rPr>
-                <w:rStyle w:val="Hipercze"/>
-                <w:noProof/>
-              </w:rPr>
-              <w:t>Wrzucanie aplikacji na Edisona</w:t>
-            </w:r>
-            <w:r>
-              <w:rPr>
-                <w:noProof/>
-                <w:webHidden/>
-              </w:rPr>
-              <w:tab/>
-            </w:r>
-            <w:r>
-              <w:rPr>
-                <w:noProof/>
-                <w:webHidden/>
-              </w:rPr>
-              <w:fldChar w:fldCharType="begin"/>
-            </w:r>
-            <w:r>
-              <w:rPr>
-                <w:noProof/>
-                <w:webHidden/>
-              </w:rPr>
-              <w:instrText xml:space="preserve"> PAGEREF _Toc529998835 \h </w:instrText>
-            </w:r>
-            <w:r>
-              <w:rPr>
-                <w:noProof/>
-                <w:webHidden/>
-              </w:rPr>
-            </w:r>
-            <w:r>
-              <w:rPr>
-                <w:noProof/>
-                <w:webHidden/>
-              </w:rPr>
-              <w:fldChar w:fldCharType="separate"/>
-            </w:r>
-            <w:r>
-              <w:rPr>
-                <w:noProof/>
-                <w:webHidden/>
-              </w:rPr>
-              <w:t>11</w:t>
-            </w:r>
-            <w:r>
-              <w:rPr>
-                <w:noProof/>
-                <w:webHidden/>
-              </w:rPr>
-              <w:fldChar w:fldCharType="end"/>
-            </w:r>
-          </w:hyperlink>
-        </w:p>
-        <w:p>
-          <w:pPr>
-            <w:pStyle w:val="Spistreci2"/>
-            <w:tabs>
-              <w:tab w:val="right" w:leader="dot" w:pos="9062"/>
-            </w:tabs>
-            <w:rPr>
-              <w:rFonts w:eastAsiaTheme="minorEastAsia"/>
-              <w:noProof/>
-              <w:lang w:eastAsia="pl-PL"/>
-            </w:rPr>
-          </w:pPr>
-          <w:hyperlink w:anchor="_Toc529998836" w:history="1">
-            <w:r>
-              <w:rPr>
-                <w:rStyle w:val="Hipercze"/>
-                <w:noProof/>
-              </w:rPr>
-              <w:t>Uruchamianie aplikacji na Edisonie</w:t>
-            </w:r>
-            <w:r>
-              <w:rPr>
-                <w:noProof/>
-                <w:webHidden/>
-              </w:rPr>
-              <w:tab/>
-            </w:r>
-            <w:r>
-              <w:rPr>
-                <w:noProof/>
-                <w:webHidden/>
-              </w:rPr>
-              <w:fldChar w:fldCharType="begin"/>
-            </w:r>
-            <w:r>
-              <w:rPr>
-                <w:noProof/>
-                <w:webHidden/>
-              </w:rPr>
-              <w:instrText xml:space="preserve"> PAGEREF _Toc529998836 \h </w:instrText>
-            </w:r>
-            <w:r>
-              <w:rPr>
-                <w:noProof/>
-                <w:webHidden/>
-              </w:rPr>
-            </w:r>
-            <w:r>
-              <w:rPr>
-                <w:noProof/>
-                <w:webHidden/>
-              </w:rPr>
-              <w:fldChar w:fldCharType="separate"/>
-            </w:r>
-            <w:r>
-              <w:rPr>
-                <w:noProof/>
-                <w:webHidden/>
-              </w:rPr>
-              <w:t>13</w:t>
             </w:r>
             <w:r>
               <w:rPr>
@@ -1219,7 +658,7 @@
       <w:pPr>
         <w:pStyle w:val="Nagwek1"/>
       </w:pPr>
-      <w:bookmarkStart w:id="0" w:name="_Toc529998823"/>
+      <w:bookmarkStart w:id="0" w:name="_Toc534481695"/>
       <w:r>
         <w:lastRenderedPageBreak/>
         <w:t>Wprowadzenie</w:t>
@@ -1241,17 +680,21 @@
       <w:pPr>
         <w:pStyle w:val="Nagwek1"/>
       </w:pPr>
+      <w:bookmarkStart w:id="1" w:name="_Toc534481696"/>
       <w:r>
         <w:t>Wymagania</w:t>
       </w:r>
+      <w:bookmarkEnd w:id="1"/>
     </w:p>
     <w:p>
       <w:pPr>
         <w:pStyle w:val="Nagwek2"/>
       </w:pPr>
+      <w:bookmarkStart w:id="2" w:name="_Toc534481697"/>
       <w:r>
         <w:t>Wymagane pliki</w:t>
       </w:r>
+      <w:bookmarkEnd w:id="2"/>
     </w:p>
     <w:p>
       <w:r>
@@ -1352,9 +795,11 @@
       <w:pPr>
         <w:pStyle w:val="Nagwek2"/>
       </w:pPr>
+      <w:bookmarkStart w:id="3" w:name="_Toc534481698"/>
       <w:r>
         <w:t>Wymagane oprogramowanie</w:t>
       </w:r>
+      <w:bookmarkEnd w:id="3"/>
     </w:p>
     <w:p>
       <w:r>
@@ -1490,9 +935,11 @@
       <w:pPr>
         <w:pStyle w:val="Nagwek1"/>
       </w:pPr>
+      <w:bookmarkStart w:id="4" w:name="_Toc534481699"/>
       <w:r>
         <w:t>Utworzenie certyfikatów</w:t>
       </w:r>
+      <w:bookmarkEnd w:id="4"/>
     </w:p>
     <w:p>
       <w:r>
@@ -2146,16 +1593,524 @@
       <w:pPr>
         <w:pStyle w:val="Nagwek1"/>
       </w:pPr>
+      <w:bookmarkStart w:id="5" w:name="_Toc534481700"/>
       <w:r>
         <w:lastRenderedPageBreak/>
         <w:t>Modyfikacja programu klienta</w:t>
       </w:r>
+      <w:bookmarkEnd w:id="5"/>
     </w:p>
     <w:p>
       <w:pPr>
         <w:spacing w:after="0"/>
+      </w:pPr>
+      <w:r>
+        <w:t>Zmienione elementy zaznaczone kolorem żółtym.</w:t>
+      </w:r>
+    </w:p>
+    <w:p>
+      <w:r>
+        <w:t>UWAGA! certyfikacja SSL/TLS wymaga wersji Pythona nowszej od wersji 2.7.9 lub 3.2.0.</w:t>
+      </w:r>
+    </w:p>
+    <w:p>
+      <w:r>
+        <w:t xml:space="preserve">Należy skopiować plik </w:t>
+      </w:r>
+      <w:r>
+        <w:rPr>
+          <w:b/>
+        </w:rPr>
+        <w:t>ca.crt</w:t>
+      </w:r>
+      <w:r>
+        <w:t xml:space="preserve"> do klienta i następnie wskazać do niego ścieżkę w programie.</w:t>
+      </w:r>
+    </w:p>
+    <w:p/>
+    <w:p>
+      <w:pPr>
+        <w:pStyle w:val="Zwykytekst"/>
+        <w:rPr>
+          <w:rFonts w:ascii="Courier New" w:hAnsi="Courier New" w:cs="Courier New"/>
+        </w:rPr>
+      </w:pPr>
+      <w:r>
+        <w:rPr>
+          <w:rFonts w:ascii="Courier New" w:hAnsi="Courier New" w:cs="Courier New"/>
+        </w:rPr>
+        <w:t>#!/ho</w:t>
+      </w:r>
+      <w:r>
+        <w:rPr>
+          <w:rFonts w:ascii="Courier New" w:hAnsi="Courier New" w:cs="Courier New"/>
+        </w:rPr>
+        <w:t>me/root/python279/Python-2.7.9/python</w:t>
+      </w:r>
+    </w:p>
+    <w:p>
+      <w:pPr>
+        <w:pStyle w:val="Zwykytekst"/>
+        <w:rPr>
+          <w:rFonts w:ascii="Courier New" w:hAnsi="Courier New" w:cs="Courier New"/>
+        </w:rPr>
+      </w:pPr>
+      <w:r>
+        <w:rPr>
+          <w:rFonts w:ascii="Courier New" w:hAnsi="Courier New" w:cs="Courier New"/>
+        </w:rPr>
+        <w:t>import paho.mqtt.client as mqtt</w:t>
+      </w:r>
+    </w:p>
+    <w:p>
+      <w:pPr>
+        <w:pStyle w:val="Zwykytekst"/>
+        <w:rPr>
+          <w:rFonts w:ascii="Courier New" w:hAnsi="Courier New" w:cs="Courier New"/>
+        </w:rPr>
+      </w:pPr>
+    </w:p>
+    <w:p>
+      <w:pPr>
+        <w:pStyle w:val="Zwykytekst"/>
+        <w:rPr>
+          <w:rFonts w:ascii="Courier New" w:hAnsi="Courier New" w:cs="Courier New"/>
+        </w:rPr>
+      </w:pPr>
+      <w:r>
+        <w:rPr>
+          <w:rFonts w:ascii="Courier New" w:hAnsi="Courier New" w:cs="Courier New"/>
+        </w:rPr>
+        <w:t># The callback for when the client receives a CONNACK response from the server.</w:t>
+      </w:r>
+    </w:p>
+    <w:p>
+      <w:pPr>
+        <w:pStyle w:val="Zwykytekst"/>
+        <w:rPr>
+          <w:rFonts w:ascii="Courier New" w:hAnsi="Courier New" w:cs="Courier New"/>
+        </w:rPr>
+      </w:pPr>
+      <w:r>
+        <w:rPr>
+          <w:rFonts w:ascii="Courier New" w:hAnsi="Courier New" w:cs="Courier New"/>
+        </w:rPr>
+        <w:t>def on_connect(client, userdata, flags, rc):</w:t>
+      </w:r>
+    </w:p>
+    <w:p>
+      <w:pPr>
+        <w:pStyle w:val="Zwykytekst"/>
+        <w:rPr>
+          <w:rFonts w:ascii="Courier New" w:hAnsi="Courier New" w:cs="Courier New"/>
+        </w:rPr>
+      </w:pPr>
+      <w:r>
+        <w:rPr>
+          <w:rFonts w:ascii="Courier New" w:hAnsi="Courier New" w:cs="Courier New"/>
+        </w:rPr>
+        <w:t xml:space="preserve">    print("Connected with result code "+str(rc))</w:t>
+      </w:r>
+    </w:p>
+    <w:p>
+      <w:pPr>
+        <w:pStyle w:val="Zwykytekst"/>
+        <w:rPr>
+          <w:rFonts w:ascii="Courier New" w:hAnsi="Courier New" w:cs="Courier New"/>
+        </w:rPr>
+      </w:pPr>
+      <w:r>
+        <w:rPr>
+          <w:rFonts w:ascii="Courier New" w:hAnsi="Courier New" w:cs="Courier New"/>
+        </w:rPr>
+        <w:t xml:space="preserve">    print("Hello, you successfully connected to your local server!")</w:t>
+      </w:r>
+    </w:p>
+    <w:p>
+      <w:pPr>
+        <w:pStyle w:val="Zwykytekst"/>
+        <w:rPr>
+          <w:rFonts w:ascii="Courier New" w:hAnsi="Courier New" w:cs="Courier New"/>
+        </w:rPr>
+      </w:pPr>
+    </w:p>
+    <w:p>
+      <w:pPr>
+        <w:pStyle w:val="Zwykytekst"/>
+        <w:rPr>
+          <w:rFonts w:ascii="Courier New" w:hAnsi="Courier New" w:cs="Courier New"/>
+        </w:rPr>
+      </w:pPr>
+      <w:r>
+        <w:rPr>
+          <w:rFonts w:ascii="Courier New" w:hAnsi="Courier New" w:cs="Courier New"/>
+        </w:rPr>
+        <w:t xml:space="preserve">    # Subscribing in on_connect() means that if we lose the connection and</w:t>
+      </w:r>
+    </w:p>
+    <w:p>
+      <w:pPr>
+        <w:pStyle w:val="Zwykytekst"/>
+        <w:rPr>
+          <w:rFonts w:ascii="Courier New" w:hAnsi="Courier New" w:cs="Courier New"/>
+        </w:rPr>
+      </w:pPr>
+      <w:r>
+        <w:rPr>
+          <w:rFonts w:ascii="Courier New" w:hAnsi="Courier New" w:cs="Courier New"/>
+        </w:rPr>
+        <w:t xml:space="preserve">    # reconnect then subscriptions will be renewed.</w:t>
+      </w:r>
+    </w:p>
+    <w:p>
+      <w:pPr>
+        <w:pStyle w:val="Zwykytekst"/>
+        <w:rPr>
+          <w:rFonts w:ascii="Courier New" w:hAnsi="Courier New" w:cs="Courier New"/>
+        </w:rPr>
+      </w:pPr>
+      <w:r>
+        <w:rPr>
+          <w:rFonts w:ascii="Courier New" w:hAnsi="Courier New" w:cs="Courier New"/>
+        </w:rPr>
+        <w:t xml:space="preserve">    client.subscribe("test/#")</w:t>
+      </w:r>
+    </w:p>
+    <w:p>
+      <w:pPr>
+        <w:pStyle w:val="Zwykytekst"/>
+        <w:rPr>
+          <w:rFonts w:ascii="Courier New" w:hAnsi="Courier New" w:cs="Courier New"/>
+        </w:rPr>
+      </w:pPr>
+    </w:p>
+    <w:p>
+      <w:pPr>
+        <w:pStyle w:val="Zwykytekst"/>
+        <w:rPr>
+          <w:rFonts w:ascii="Courier New" w:hAnsi="Courier New" w:cs="Courier New"/>
+        </w:rPr>
+      </w:pPr>
+      <w:r>
+        <w:rPr>
+          <w:rFonts w:ascii="Courier New" w:hAnsi="Courier New" w:cs="Courier New"/>
+        </w:rPr>
+        <w:t># The callback for when a PUBLISH message is received from the server.</w:t>
+      </w:r>
+    </w:p>
+    <w:p>
+      <w:pPr>
+        <w:pStyle w:val="Zwykytekst"/>
+        <w:rPr>
+          <w:rFonts w:ascii="Courier New" w:hAnsi="Courier New" w:cs="Courier New"/>
+        </w:rPr>
+      </w:pPr>
+      <w:r>
+        <w:rPr>
+          <w:rFonts w:ascii="Courier New" w:hAnsi="Courier New" w:cs="Courier New"/>
+        </w:rPr>
+        <w:t>def on_message(client, userdata, msg):</w:t>
+      </w:r>
+    </w:p>
+    <w:p>
+      <w:pPr>
+        <w:pStyle w:val="Zwykytekst"/>
+        <w:rPr>
+          <w:rFonts w:ascii="Courier New" w:hAnsi="Courier New" w:cs="Courier New"/>
+        </w:rPr>
+      </w:pPr>
+      <w:r>
+        <w:rPr>
+          <w:rFonts w:ascii="Courier New" w:hAnsi="Courier New" w:cs="Courier New"/>
+        </w:rPr>
+        <w:t xml:space="preserve">    print("Writing data... =&gt; " + msg.topic + " " + str(msg.payload))</w:t>
+      </w:r>
+    </w:p>
+    <w:p>
+      <w:pPr>
+        <w:pStyle w:val="Zwykytekst"/>
+        <w:rPr>
+          <w:rFonts w:ascii="Courier New" w:hAnsi="Courier New" w:cs="Courier New"/>
+        </w:rPr>
+      </w:pPr>
+      <w:r>
+        <w:rPr>
+          <w:rFonts w:ascii="Courier New" w:hAnsi="Courier New" w:cs="Courier New"/>
+        </w:rPr>
+        <w:t xml:space="preserve">    file = open("data.txt", "a")</w:t>
+      </w:r>
+    </w:p>
+    <w:p>
+      <w:pPr>
+        <w:pStyle w:val="Zwykytekst"/>
+        <w:rPr>
+          <w:rFonts w:ascii="Courier New" w:hAnsi="Courier New" w:cs="Courier New"/>
+        </w:rPr>
+      </w:pPr>
+      <w:r>
+        <w:rPr>
+          <w:rFonts w:ascii="Courier New" w:hAnsi="Courier New" w:cs="Courier New"/>
+        </w:rPr>
+        <w:t xml:space="preserve">    file.write("Topic: " + msg.topic + ", Message: " + msg.payload + "\n")</w:t>
+      </w:r>
+    </w:p>
+    <w:p>
+      <w:pPr>
+        <w:pStyle w:val="Zwykytekst"/>
+        <w:rPr>
+          <w:rFonts w:ascii="Courier New" w:hAnsi="Courier New" w:cs="Courier New"/>
+        </w:rPr>
+      </w:pPr>
+      <w:r>
+        <w:rPr>
+          <w:rFonts w:ascii="Courier New" w:hAnsi="Courier New" w:cs="Courier New"/>
+        </w:rPr>
+        <w:t xml:space="preserve">    file.close()</w:t>
+      </w:r>
+    </w:p>
+    <w:p>
+      <w:pPr>
+        <w:pStyle w:val="Zwykytekst"/>
+        <w:rPr>
+          <w:rFonts w:ascii="Courier New" w:hAnsi="Courier New" w:cs="Courier New"/>
+        </w:rPr>
+      </w:pPr>
+    </w:p>
+    <w:p>
+      <w:pPr>
+        <w:pStyle w:val="Zwykytekst"/>
+        <w:rPr>
+          <w:rFonts w:ascii="Courier New" w:hAnsi="Courier New" w:cs="Courier New"/>
+        </w:rPr>
+      </w:pPr>
+    </w:p>
+    <w:p>
+      <w:pPr>
+        <w:pStyle w:val="Zwykytekst"/>
+        <w:rPr>
+          <w:rFonts w:ascii="Courier New" w:hAnsi="Courier New" w:cs="Courier New"/>
+        </w:rPr>
+      </w:pPr>
+      <w:r>
+        <w:rPr>
+          <w:rFonts w:ascii="Courier New" w:hAnsi="Courier New" w:cs="Courier New"/>
+        </w:rPr>
+        <w:t>client = mqtt.Client()</w:t>
+      </w:r>
+    </w:p>
+    <w:p>
+      <w:pPr>
+        <w:pStyle w:val="Zwykytekst"/>
+        <w:rPr>
+          <w:rFonts w:ascii="Courier New" w:hAnsi="Courier New" w:cs="Courier New"/>
+        </w:rPr>
+      </w:pPr>
+      <w:r>
+        <w:rPr>
+          <w:rFonts w:ascii="Courier New" w:hAnsi="Courier New" w:cs="Courier New"/>
+        </w:rPr>
+        <w:t>client.on_connect = on_connect</w:t>
+      </w:r>
+    </w:p>
+    <w:p>
+      <w:pPr>
+        <w:pStyle w:val="Zwykytekst"/>
+        <w:rPr>
+          <w:rFonts w:ascii="Courier New" w:hAnsi="Courier New" w:cs="Courier New"/>
+        </w:rPr>
+      </w:pPr>
+      <w:r>
+        <w:rPr>
+          <w:rFonts w:ascii="Courier New" w:hAnsi="Courier New" w:cs="Courier New"/>
+        </w:rPr>
+        <w:t>client.on_message = on_message</w:t>
+      </w:r>
+    </w:p>
+    <w:p>
+      <w:pPr>
+        <w:pStyle w:val="Zwykytekst"/>
+        <w:rPr>
+          <w:rFonts w:ascii="Courier New" w:hAnsi="Courier New" w:cs="Courier New"/>
+          <w:highlight w:val="yellow"/>
+        </w:rPr>
+      </w:pPr>
+      <w:r>
+        <w:rPr>
+          <w:rFonts w:ascii="Courier New" w:hAnsi="Courier New" w:cs="Courier New"/>
+          <w:highlight w:val="yellow"/>
+        </w:rPr>
+        <w:t>client.tls_set("ca.crt")</w:t>
+      </w:r>
+    </w:p>
+    <w:p>
+      <w:pPr>
+        <w:pStyle w:val="Zwykytekst"/>
+        <w:rPr>
+          <w:rFonts w:ascii="Courier New" w:hAnsi="Courier New" w:cs="Courier New"/>
+        </w:rPr>
+      </w:pPr>
+      <w:r>
+        <w:rPr>
+          <w:rFonts w:ascii="Courier New" w:hAnsi="Courier New" w:cs="Courier New"/>
+          <w:highlight w:val="yellow"/>
+        </w:rPr>
+        <w:t>client.connect("192.168.1.200", 8883, 60)</w:t>
+      </w:r>
+    </w:p>
+    <w:p>
+      <w:pPr>
+        <w:pStyle w:val="Zwykytekst"/>
+        <w:rPr>
+          <w:rFonts w:ascii="Courier New" w:hAnsi="Courier New" w:cs="Courier New"/>
+        </w:rPr>
+      </w:pPr>
+    </w:p>
+    <w:p>
+      <w:pPr>
+        <w:pStyle w:val="Zwykytekst"/>
+        <w:rPr>
+          <w:rFonts w:ascii="Courier New" w:hAnsi="Courier New" w:cs="Courier New"/>
+        </w:rPr>
+      </w:pPr>
+      <w:r>
+        <w:rPr>
+          <w:rFonts w:ascii="Courier New" w:hAnsi="Courier New" w:cs="Courier New"/>
+        </w:rPr>
+        <w:t># Blocking call that processes network traffic, dispatches callbacks and</w:t>
+      </w:r>
+    </w:p>
+    <w:p>
+      <w:pPr>
+        <w:pStyle w:val="Zwykytekst"/>
+        <w:rPr>
+          <w:rFonts w:ascii="Courier New" w:hAnsi="Courier New" w:cs="Courier New"/>
+        </w:rPr>
+      </w:pPr>
+      <w:r>
+        <w:rPr>
+          <w:rFonts w:ascii="Courier New" w:hAnsi="Courier New" w:cs="Courier New"/>
+        </w:rPr>
+        <w:t># handles reconnecting.</w:t>
+      </w:r>
+    </w:p>
+    <w:p>
+      <w:pPr>
+        <w:pStyle w:val="Zwykytekst"/>
+        <w:rPr>
+          <w:rFonts w:ascii="Courier New" w:hAnsi="Courier New" w:cs="Courier New"/>
+        </w:rPr>
+      </w:pPr>
+      <w:r>
+        <w:rPr>
+          <w:rFonts w:ascii="Courier New" w:hAnsi="Courier New" w:cs="Courier New"/>
+        </w:rPr>
+        <w:t># Other loop*() functions are available that give a threaded interface and a</w:t>
+      </w:r>
+    </w:p>
+    <w:p>
+      <w:pPr>
+        <w:pStyle w:val="Zwykytekst"/>
+        <w:rPr>
+          <w:rFonts w:ascii="Courier New" w:hAnsi="Courier New" w:cs="Courier New"/>
+        </w:rPr>
+      </w:pPr>
+      <w:r>
+        <w:rPr>
+          <w:rFonts w:ascii="Courier New" w:hAnsi="Courier New" w:cs="Courier New"/>
+        </w:rPr>
+        <w:t># manual interface.</w:t>
+      </w:r>
+    </w:p>
+    <w:p>
+      <w:pPr>
+        <w:pStyle w:val="Zwykytekst"/>
+        <w:rPr>
+          <w:rFonts w:ascii="Courier New" w:hAnsi="Courier New" w:cs="Courier New"/>
+        </w:rPr>
+      </w:pPr>
+      <w:r>
+        <w:rPr>
+          <w:rFonts w:ascii="Courier New" w:hAnsi="Courier New" w:cs="Courier New"/>
+        </w:rPr>
+        <w:t>client.loop_forever()</w:t>
+      </w:r>
+    </w:p>
+    <w:p>
+      <w:pPr>
+        <w:pStyle w:val="Zwykytekst"/>
+        <w:rPr>
+          <w:rFonts w:ascii="Courier New" w:hAnsi="Courier New" w:cs="Courier New"/>
+        </w:rPr>
+      </w:pPr>
+    </w:p>
+    <w:p>
+      <w:pPr>
+        <w:pStyle w:val="Zwykytekst"/>
+        <w:rPr>
+          <w:rFonts w:ascii="Courier New" w:hAnsi="Courier New" w:cs="Courier New"/>
+        </w:rPr>
+      </w:pPr>
+    </w:p>
+    <w:p>
+      <w:pPr>
+        <w:pStyle w:val="Zwykytekst"/>
         <w:jc w:val="both"/>
-      </w:pPr>
+        <w:rPr>
+          <w:rFonts w:asciiTheme="minorHAnsi" w:hAnsiTheme="minorHAnsi" w:cs="Courier New"/>
+          <w:sz w:val="22"/>
+          <w:lang w:val="pl-PL"/>
+        </w:rPr>
+      </w:pPr>
+      <w:r>
+        <w:rPr>
+          <w:rFonts w:asciiTheme="minorHAnsi" w:hAnsiTheme="minorHAnsi" w:cs="Courier New"/>
+          <w:sz w:val="22"/>
+          <w:lang w:val="pl-PL"/>
+        </w:rPr>
+        <w:t xml:space="preserve">Teraz w programie używamy pytona w wersji 27.9 który jest zainstalowany  w lokalizacji </w:t>
+      </w:r>
+      <w:r>
+        <w:rPr>
+          <w:rFonts w:asciiTheme="minorHAnsi" w:hAnsiTheme="minorHAnsi" w:cs="Courier New"/>
+          <w:b/>
+          <w:sz w:val="22"/>
+          <w:lang w:val="pl-PL"/>
+        </w:rPr>
+        <w:t>#!/home/root/python279/Python-2.7.9/pyton</w:t>
+      </w:r>
+      <w:r>
+        <w:rPr>
+          <w:rFonts w:asciiTheme="minorHAnsi" w:hAnsiTheme="minorHAnsi" w:cs="Courier New"/>
+          <w:sz w:val="22"/>
+          <w:lang w:val="pl-PL"/>
+        </w:rPr>
+        <w:t xml:space="preserve">, </w:t>
+      </w:r>
+      <w:r>
+        <w:rPr>
+          <w:rFonts w:asciiTheme="minorHAnsi" w:hAnsiTheme="minorHAnsi" w:cs="Courier New"/>
+          <w:sz w:val="22"/>
+          <w:lang w:val="pl-PL"/>
+        </w:rPr>
+        <w:t xml:space="preserve">ma on też swojego pipa i inne paczki w </w:t>
+      </w:r>
+      <w:r>
+        <w:rPr>
+          <w:rFonts w:asciiTheme="minorHAnsi" w:hAnsiTheme="minorHAnsi" w:cs="Courier New"/>
+          <w:b/>
+          <w:sz w:val="22"/>
+          <w:lang w:val="pl-PL"/>
+        </w:rPr>
+        <w:t>/usr/local/lib/python2.7.9/bin</w:t>
+      </w:r>
+      <w:r>
+        <w:rPr>
+          <w:rFonts w:asciiTheme="minorHAnsi" w:hAnsiTheme="minorHAnsi" w:cs="Courier New"/>
+          <w:sz w:val="22"/>
+          <w:lang w:val="pl-PL"/>
+        </w:rPr>
+        <w:t>.</w:t>
+      </w:r>
     </w:p>
     <w:sectPr>
       <w:headerReference w:type="default" r:id="rId14"/>
@@ -2274,7 +2229,7 @@
                 <w:noProof/>
                 <w:color w:val="4F81BD" w:themeColor="accent1"/>
               </w:rPr>
-              <w:t>5</w:t>
+              <w:t>2</w:t>
             </w:r>
             <w:r>
               <w:rPr>
@@ -4287,6 +4242,36 @@
       <w:bCs/>
     </w:rPr>
   </w:style>
+  <w:style w:type="paragraph" w:styleId="Zwykytekst">
+    <w:name w:val="Plain Text"/>
+    <w:basedOn w:val="Normalny"/>
+    <w:link w:val="ZwykytekstZnak"/>
+    <w:uiPriority w:val="99"/>
+    <w:unhideWhenUsed/>
+    <w:rsid w:val="001F6448"/>
+    <w:pPr>
+      <w:spacing w:after="0" w:line="240" w:lineRule="auto"/>
+    </w:pPr>
+    <w:rPr>
+      <w:rFonts w:ascii="Consolas" w:hAnsi="Consolas"/>
+      <w:sz w:val="21"/>
+      <w:szCs w:val="21"/>
+      <w:lang w:val="en-US" w:bidi="en-US"/>
+    </w:rPr>
+  </w:style>
+  <w:style w:type="character" w:customStyle="1" w:styleId="ZwykytekstZnak">
+    <w:name w:val="Zwykły tekst Znak"/>
+    <w:basedOn w:val="Domylnaczcionkaakapitu"/>
+    <w:link w:val="Zwykytekst"/>
+    <w:uiPriority w:val="99"/>
+    <w:rsid w:val="001F6448"/>
+    <w:rPr>
+      <w:rFonts w:ascii="Consolas" w:hAnsi="Consolas"/>
+      <w:sz w:val="21"/>
+      <w:szCs w:val="21"/>
+      <w:lang w:val="en-US" w:bidi="en-US"/>
+    </w:rPr>
+  </w:style>
 </w:styles>
 </file>
 

--- a/MQTT-SSL Certification Guide.docx
+++ b/MQTT-SSL Certification Guide.docx
@@ -158,7 +158,10 @@
               <w:jc w:val="right"/>
             </w:pPr>
             <w:r>
-              <w:t>05-0</w:t>
+              <w:t>08</w:t>
+            </w:r>
+            <w:r>
+              <w:t>-0</w:t>
             </w:r>
             <w:r>
               <w:t>1-201</w:t>
@@ -233,7 +236,7 @@
           <w:r>
             <w:fldChar w:fldCharType="separate"/>
           </w:r>
-          <w:hyperlink w:anchor="_Toc534481695" w:history="1">
+          <w:hyperlink w:anchor="_Toc534715595" w:history="1">
             <w:r>
               <w:rPr>
                 <w:rStyle w:val="Hipercze"/>
@@ -260,7 +263,7 @@
                 <w:noProof/>
                 <w:webHidden/>
               </w:rPr>
-              <w:instrText xml:space="preserve"> PAGEREF _Toc534481695 \h </w:instrText>
+              <w:instrText xml:space="preserve"> PAGEREF _Toc534715595 \h </w:instrText>
             </w:r>
             <w:r>
               <w:rPr>
@@ -303,7 +306,7 @@
               <w:lang w:eastAsia="pl-PL"/>
             </w:rPr>
           </w:pPr>
-          <w:hyperlink w:anchor="_Toc534481696" w:history="1">
+          <w:hyperlink w:anchor="_Toc534715596" w:history="1">
             <w:r>
               <w:rPr>
                 <w:rStyle w:val="Hipercze"/>
@@ -330,7 +333,7 @@
                 <w:noProof/>
                 <w:webHidden/>
               </w:rPr>
-              <w:instrText xml:space="preserve"> PAGEREF _Toc534481696 \h </w:instrText>
+              <w:instrText xml:space="preserve"> PAGEREF _Toc534715596 \h </w:instrText>
             </w:r>
             <w:r>
               <w:rPr>
@@ -373,7 +376,7 @@
               <w:lang w:eastAsia="pl-PL"/>
             </w:rPr>
           </w:pPr>
-          <w:hyperlink w:anchor="_Toc534481697" w:history="1">
+          <w:hyperlink w:anchor="_Toc534715597" w:history="1">
             <w:r>
               <w:rPr>
                 <w:rStyle w:val="Hipercze"/>
@@ -400,7 +403,7 @@
                 <w:noProof/>
                 <w:webHidden/>
               </w:rPr>
-              <w:instrText xml:space="preserve"> PAGEREF _Toc534481697 \h </w:instrText>
+              <w:instrText xml:space="preserve"> PAGEREF _Toc534715597 \h </w:instrText>
             </w:r>
             <w:r>
               <w:rPr>
@@ -443,7 +446,7 @@
               <w:lang w:eastAsia="pl-PL"/>
             </w:rPr>
           </w:pPr>
-          <w:hyperlink w:anchor="_Toc534481698" w:history="1">
+          <w:hyperlink w:anchor="_Toc534715598" w:history="1">
             <w:r>
               <w:rPr>
                 <w:rStyle w:val="Hipercze"/>
@@ -470,7 +473,7 @@
                 <w:noProof/>
                 <w:webHidden/>
               </w:rPr>
-              <w:instrText xml:space="preserve"> PAGEREF _Toc534481698 \h </w:instrText>
+              <w:instrText xml:space="preserve"> PAGEREF _Toc534715598 \h </w:instrText>
             </w:r>
             <w:r>
               <w:rPr>
@@ -513,7 +516,7 @@
               <w:lang w:eastAsia="pl-PL"/>
             </w:rPr>
           </w:pPr>
-          <w:hyperlink w:anchor="_Toc534481699" w:history="1">
+          <w:hyperlink w:anchor="_Toc534715599" w:history="1">
             <w:r>
               <w:rPr>
                 <w:rStyle w:val="Hipercze"/>
@@ -540,7 +543,7 @@
                 <w:noProof/>
                 <w:webHidden/>
               </w:rPr>
-              <w:instrText xml:space="preserve"> PAGEREF _Toc534481699 \h </w:instrText>
+              <w:instrText xml:space="preserve"> PAGEREF _Toc534715599 \h </w:instrText>
             </w:r>
             <w:r>
               <w:rPr>
@@ -583,12 +586,222 @@
               <w:lang w:eastAsia="pl-PL"/>
             </w:rPr>
           </w:pPr>
-          <w:hyperlink w:anchor="_Toc534481700" w:history="1">
+          <w:hyperlink w:anchor="_Toc534715600" w:history="1">
             <w:r>
               <w:rPr>
                 <w:rStyle w:val="Hipercze"/>
                 <w:noProof/>
               </w:rPr>
+              <w:t>Testowanie certyfikatu</w:t>
+            </w:r>
+            <w:r>
+              <w:rPr>
+                <w:noProof/>
+                <w:webHidden/>
+              </w:rPr>
+              <w:tab/>
+            </w:r>
+            <w:r>
+              <w:rPr>
+                <w:noProof/>
+                <w:webHidden/>
+              </w:rPr>
+              <w:fldChar w:fldCharType="begin"/>
+            </w:r>
+            <w:r>
+              <w:rPr>
+                <w:noProof/>
+                <w:webHidden/>
+              </w:rPr>
+              <w:instrText xml:space="preserve"> PAGEREF _Toc534715600 \h </w:instrText>
+            </w:r>
+            <w:r>
+              <w:rPr>
+                <w:noProof/>
+                <w:webHidden/>
+              </w:rPr>
+            </w:r>
+            <w:r>
+              <w:rPr>
+                <w:noProof/>
+                <w:webHidden/>
+              </w:rPr>
+              <w:fldChar w:fldCharType="separate"/>
+            </w:r>
+            <w:r>
+              <w:rPr>
+                <w:noProof/>
+                <w:webHidden/>
+              </w:rPr>
+              <w:t>6</w:t>
+            </w:r>
+            <w:r>
+              <w:rPr>
+                <w:noProof/>
+                <w:webHidden/>
+              </w:rPr>
+              <w:fldChar w:fldCharType="end"/>
+            </w:r>
+          </w:hyperlink>
+        </w:p>
+        <w:p>
+          <w:pPr>
+            <w:pStyle w:val="Spistreci3"/>
+            <w:tabs>
+              <w:tab w:val="right" w:leader="dot" w:pos="9062"/>
+            </w:tabs>
+            <w:rPr>
+              <w:rFonts w:eastAsiaTheme="minorEastAsia"/>
+              <w:noProof/>
+              <w:lang w:eastAsia="pl-PL"/>
+            </w:rPr>
+          </w:pPr>
+          <w:hyperlink w:anchor="_Toc534715601" w:history="1">
+            <w:r>
+              <w:rPr>
+                <w:rStyle w:val="Hipercze"/>
+                <w:noProof/>
+              </w:rPr>
+              <w:t>Wykonując nieprawidłowe polecenie</w:t>
+            </w:r>
+            <w:r>
+              <w:rPr>
+                <w:noProof/>
+                <w:webHidden/>
+              </w:rPr>
+              <w:tab/>
+            </w:r>
+            <w:r>
+              <w:rPr>
+                <w:noProof/>
+                <w:webHidden/>
+              </w:rPr>
+              <w:fldChar w:fldCharType="begin"/>
+            </w:r>
+            <w:r>
+              <w:rPr>
+                <w:noProof/>
+                <w:webHidden/>
+              </w:rPr>
+              <w:instrText xml:space="preserve"> PAGEREF _Toc534715601 \h </w:instrText>
+            </w:r>
+            <w:r>
+              <w:rPr>
+                <w:noProof/>
+                <w:webHidden/>
+              </w:rPr>
+            </w:r>
+            <w:r>
+              <w:rPr>
+                <w:noProof/>
+                <w:webHidden/>
+              </w:rPr>
+              <w:fldChar w:fldCharType="separate"/>
+            </w:r>
+            <w:r>
+              <w:rPr>
+                <w:noProof/>
+                <w:webHidden/>
+              </w:rPr>
+              <w:t>6</w:t>
+            </w:r>
+            <w:r>
+              <w:rPr>
+                <w:noProof/>
+                <w:webHidden/>
+              </w:rPr>
+              <w:fldChar w:fldCharType="end"/>
+            </w:r>
+          </w:hyperlink>
+        </w:p>
+        <w:p>
+          <w:pPr>
+            <w:pStyle w:val="Spistreci3"/>
+            <w:tabs>
+              <w:tab w:val="right" w:leader="dot" w:pos="9062"/>
+            </w:tabs>
+            <w:rPr>
+              <w:rFonts w:eastAsiaTheme="minorEastAsia"/>
+              <w:noProof/>
+              <w:lang w:eastAsia="pl-PL"/>
+            </w:rPr>
+          </w:pPr>
+          <w:hyperlink w:anchor="_Toc534715602" w:history="1">
+            <w:r>
+              <w:rPr>
+                <w:rStyle w:val="Hipercze"/>
+                <w:noProof/>
+              </w:rPr>
+              <w:t>Wykonując prawidłowe polecenie</w:t>
+            </w:r>
+            <w:r>
+              <w:rPr>
+                <w:noProof/>
+                <w:webHidden/>
+              </w:rPr>
+              <w:tab/>
+            </w:r>
+            <w:r>
+              <w:rPr>
+                <w:noProof/>
+                <w:webHidden/>
+              </w:rPr>
+              <w:fldChar w:fldCharType="begin"/>
+            </w:r>
+            <w:r>
+              <w:rPr>
+                <w:noProof/>
+                <w:webHidden/>
+              </w:rPr>
+              <w:instrText xml:space="preserve"> PAGEREF _Toc534715602 \h </w:instrText>
+            </w:r>
+            <w:r>
+              <w:rPr>
+                <w:noProof/>
+                <w:webHidden/>
+              </w:rPr>
+            </w:r>
+            <w:r>
+              <w:rPr>
+                <w:noProof/>
+                <w:webHidden/>
+              </w:rPr>
+              <w:fldChar w:fldCharType="separate"/>
+            </w:r>
+            <w:r>
+              <w:rPr>
+                <w:noProof/>
+                <w:webHidden/>
+              </w:rPr>
+              <w:t>6</w:t>
+            </w:r>
+            <w:r>
+              <w:rPr>
+                <w:noProof/>
+                <w:webHidden/>
+              </w:rPr>
+              <w:fldChar w:fldCharType="end"/>
+            </w:r>
+          </w:hyperlink>
+        </w:p>
+        <w:p>
+          <w:pPr>
+            <w:pStyle w:val="Spistreci1"/>
+            <w:tabs>
+              <w:tab w:val="right" w:leader="dot" w:pos="9062"/>
+            </w:tabs>
+            <w:rPr>
+              <w:rFonts w:eastAsiaTheme="minorEastAsia"/>
+              <w:noProof/>
+              <w:lang w:eastAsia="pl-PL"/>
+            </w:rPr>
+          </w:pPr>
+          <w:hyperlink w:anchor="_Toc534715603" w:history="1">
+            <w:r>
+              <w:rPr>
+                <w:rStyle w:val="Hipercze"/>
+                <w:noProof/>
+              </w:rPr>
               <w:t>Modyfikacja programu klienta</w:t>
             </w:r>
             <w:r>
@@ -610,7 +823,7 @@
                 <w:noProof/>
                 <w:webHidden/>
               </w:rPr>
-              <w:instrText xml:space="preserve"> PAGEREF _Toc534481700 \h </w:instrText>
+              <w:instrText xml:space="preserve"> PAGEREF _Toc534715603 \h </w:instrText>
             </w:r>
             <w:r>
               <w:rPr>
@@ -658,7 +871,7 @@
       <w:pPr>
         <w:pStyle w:val="Nagwek1"/>
       </w:pPr>
-      <w:bookmarkStart w:id="0" w:name="_Toc534481695"/>
+      <w:bookmarkStart w:id="0" w:name="_Toc534715595"/>
       <w:r>
         <w:lastRenderedPageBreak/>
         <w:t>Wprowadzenie</w:t>
@@ -680,7 +893,7 @@
       <w:pPr>
         <w:pStyle w:val="Nagwek1"/>
       </w:pPr>
-      <w:bookmarkStart w:id="1" w:name="_Toc534481696"/>
+      <w:bookmarkStart w:id="1" w:name="_Toc534715596"/>
       <w:r>
         <w:t>Wymagania</w:t>
       </w:r>
@@ -690,7 +903,7 @@
       <w:pPr>
         <w:pStyle w:val="Nagwek2"/>
       </w:pPr>
-      <w:bookmarkStart w:id="2" w:name="_Toc534481697"/>
+      <w:bookmarkStart w:id="2" w:name="_Toc534715597"/>
       <w:r>
         <w:t>Wymagane pliki</w:t>
       </w:r>
@@ -795,7 +1008,7 @@
       <w:pPr>
         <w:pStyle w:val="Nagwek2"/>
       </w:pPr>
-      <w:bookmarkStart w:id="3" w:name="_Toc534481698"/>
+      <w:bookmarkStart w:id="3" w:name="_Toc534715598"/>
       <w:r>
         <w:t>Wymagane oprogramowanie</w:t>
       </w:r>
@@ -935,7 +1148,7 @@
       <w:pPr>
         <w:pStyle w:val="Nagwek1"/>
       </w:pPr>
-      <w:bookmarkStart w:id="4" w:name="_Toc534481699"/>
+      <w:bookmarkStart w:id="4" w:name="_Toc534715599"/>
       <w:r>
         <w:t>Utworzenie certyfikatów</w:t>
       </w:r>
@@ -1593,12 +1806,256 @@
       <w:pPr>
         <w:pStyle w:val="Nagwek1"/>
       </w:pPr>
-      <w:bookmarkStart w:id="5" w:name="_Toc534481700"/>
+      <w:bookmarkStart w:id="5" w:name="_Toc534715600"/>
       <w:r>
         <w:lastRenderedPageBreak/>
+        <w:t>Testowanie certyfikatu</w:t>
+      </w:r>
+      <w:bookmarkEnd w:id="5"/>
+    </w:p>
+    <w:p>
+      <w:r>
+        <w:t xml:space="preserve">Należy skopiować plik </w:t>
+      </w:r>
+      <w:r>
+        <w:rPr>
+          <w:b/>
+        </w:rPr>
+        <w:t>ca.crt</w:t>
+      </w:r>
+      <w:r>
+        <w:t xml:space="preserve"> do dowolnego klienta. Następnie wykorzystując przykładowego klienta mosquitto można sprawdzić czy certyfikacja działa prawidłowo.</w:t>
+      </w:r>
+    </w:p>
+    <w:p>
+      <w:pPr>
+        <w:pStyle w:val="Nagwek3"/>
+        <w:rPr>
+          <w:lang w:val="en-US"/>
+        </w:rPr>
+      </w:pPr>
+      <w:bookmarkStart w:id="6" w:name="_Toc534715601"/>
+      <w:r>
+        <w:rPr>
+          <w:lang w:val="en-US"/>
+        </w:rPr>
+        <w:t>Wykonując nieprawidłowe polecenie</w:t>
+      </w:r>
+      <w:bookmarkEnd w:id="6"/>
+    </w:p>
+    <w:p>
+      <w:pPr>
+        <w:rPr>
+          <w:rFonts w:ascii="Courier New" w:hAnsi="Courier New" w:cs="Courier New"/>
+          <w:b/>
+          <w:lang w:val="en-US"/>
+        </w:rPr>
+      </w:pPr>
+      <w:r>
+        <w:rPr>
+          <w:rFonts w:ascii="Courier New" w:hAnsi="Courier New" w:cs="Courier New"/>
+          <w:b/>
+          <w:lang w:val="en-US"/>
+        </w:rPr>
+        <w:t>$ mosquitto_pub -h 192.168.1.200 -t test -p 8883 -m "Certificated message failed"</w:t>
+      </w:r>
+    </w:p>
+    <w:p>
+      <w:pPr>
+        <w:rPr>
+          <w:lang w:val="en-US"/>
+        </w:rPr>
+      </w:pPr>
+      <w:r>
+        <w:rPr>
+          <w:lang w:val="en-US"/>
+        </w:rPr>
+        <w:t>Powinniśmy otrzymać wiadomość:</w:t>
+      </w:r>
+    </w:p>
+    <w:p>
+      <w:pPr>
+        <w:rPr>
+          <w:rFonts w:ascii="Courier New" w:hAnsi="Courier New" w:cs="Courier New"/>
+          <w:b/>
+          <w:lang w:val="en-US"/>
+        </w:rPr>
+      </w:pPr>
+      <w:r>
+        <w:rPr>
+          <w:rFonts w:ascii="Courier New" w:hAnsi="Courier New" w:cs="Courier New"/>
+          <w:b/>
+          <w:lang w:val="en-US"/>
+        </w:rPr>
+        <w:t>Error: The connection was lost.</w:t>
+      </w:r>
+    </w:p>
+    <w:p>
+      <w:pPr>
+        <w:rPr>
+          <w:lang w:val="en-US"/>
+        </w:rPr>
+      </w:pPr>
+      <w:r>
+        <w:rPr>
+          <w:noProof/>
+          <w:lang w:eastAsia="pl-PL"/>
+        </w:rPr>
+        <w:drawing>
+          <wp:inline distT="0" distB="0" distL="0" distR="0">
+            <wp:extent cx="5760720" cy="249717"/>
+            <wp:effectExtent l="19050" t="0" r="0" b="0"/>
+            <wp:docPr id="5" name="Obraz 7"/>
+            <wp:cNvGraphicFramePr>
+              <a:graphicFrameLocks xmlns:a="http://schemas.openxmlformats.org/drawingml/2006/main" noChangeAspect="1"/>
+            </wp:cNvGraphicFramePr>
+            <a:graphic xmlns:a="http://schemas.openxmlformats.org/drawingml/2006/main">
+              <a:graphicData uri="http://schemas.openxmlformats.org/drawingml/2006/picture">
+                <pic:pic xmlns:pic="http://schemas.openxmlformats.org/drawingml/2006/picture">
+                  <pic:nvPicPr>
+                    <pic:cNvPr id="0" name="Picture 7"/>
+                    <pic:cNvPicPr>
+                      <a:picLocks noChangeAspect="1" noChangeArrowheads="1"/>
+                    </pic:cNvPicPr>
+                  </pic:nvPicPr>
+                  <pic:blipFill>
+                    <a:blip r:embed="rId14"/>
+                    <a:srcRect/>
+                    <a:stretch>
+                      <a:fillRect/>
+                    </a:stretch>
+                  </pic:blipFill>
+                  <pic:spPr bwMode="auto">
+                    <a:xfrm>
+                      <a:off x="0" y="0"/>
+                      <a:ext cx="5760720" cy="249717"/>
+                    </a:xfrm>
+                    <a:prstGeom prst="rect">
+                      <a:avLst/>
+                    </a:prstGeom>
+                    <a:noFill/>
+                    <a:ln w="9525">
+                      <a:noFill/>
+                      <a:miter lim="800000"/>
+                      <a:headEnd/>
+                      <a:tailEnd/>
+                    </a:ln>
+                  </pic:spPr>
+                </pic:pic>
+              </a:graphicData>
+            </a:graphic>
+          </wp:inline>
+        </w:drawing>
+      </w:r>
+    </w:p>
+    <w:p>
+      <w:pPr>
+        <w:pStyle w:val="Nagwek3"/>
+        <w:rPr>
+          <w:lang w:val="en-US"/>
+        </w:rPr>
+      </w:pPr>
+      <w:bookmarkStart w:id="7" w:name="_Toc534715602"/>
+      <w:r>
+        <w:rPr>
+          <w:lang w:val="en-US"/>
+        </w:rPr>
+        <w:t>Wykonując prawidłowe polecenie</w:t>
+      </w:r>
+      <w:bookmarkEnd w:id="7"/>
+    </w:p>
+    <w:p>
+      <w:pPr>
+        <w:rPr>
+          <w:rFonts w:ascii="Courier New" w:hAnsi="Courier New" w:cs="Courier New"/>
+          <w:b/>
+          <w:lang w:val="en-US"/>
+        </w:rPr>
+      </w:pPr>
+      <w:r>
+        <w:rPr>
+          <w:rFonts w:ascii="Courier New" w:hAnsi="Courier New" w:cs="Courier New"/>
+          <w:b/>
+          <w:lang w:val="en-US"/>
+        </w:rPr>
+        <w:t>$ mosquitto_pub -h 192.168.1.200 -t test -p 8883 --cafile /home/sysop/Pulpit/ca.crt -m "Certificated message success"</w:t>
+      </w:r>
+    </w:p>
+    <w:p>
+      <w:r>
+        <w:t>Powinno nie wyrzucić żadnego k</w:t>
+      </w:r>
+      <w:r>
+        <w:t>omunikatu, a wiadomość trafić na podany temat.</w:t>
+      </w:r>
+    </w:p>
+    <w:p>
+      <w:pPr>
+        <w:rPr>
+          <w:lang w:val="en-US"/>
+        </w:rPr>
+      </w:pPr>
+      <w:r>
+        <w:rPr>
+          <w:noProof/>
+          <w:lang w:eastAsia="pl-PL"/>
+        </w:rPr>
+        <w:drawing>
+          <wp:inline distT="0" distB="0" distL="0" distR="0">
+            <wp:extent cx="5760720" cy="362444"/>
+            <wp:effectExtent l="19050" t="0" r="0" b="0"/>
+            <wp:docPr id="6" name="Obraz 10"/>
+            <wp:cNvGraphicFramePr>
+              <a:graphicFrameLocks xmlns:a="http://schemas.openxmlformats.org/drawingml/2006/main" noChangeAspect="1"/>
+            </wp:cNvGraphicFramePr>
+            <a:graphic xmlns:a="http://schemas.openxmlformats.org/drawingml/2006/main">
+              <a:graphicData uri="http://schemas.openxmlformats.org/drawingml/2006/picture">
+                <pic:pic xmlns:pic="http://schemas.openxmlformats.org/drawingml/2006/picture">
+                  <pic:nvPicPr>
+                    <pic:cNvPr id="0" name="Picture 10"/>
+                    <pic:cNvPicPr>
+                      <a:picLocks noChangeAspect="1" noChangeArrowheads="1"/>
+                    </pic:cNvPicPr>
+                  </pic:nvPicPr>
+                  <pic:blipFill>
+                    <a:blip r:embed="rId15"/>
+                    <a:srcRect/>
+                    <a:stretch>
+                      <a:fillRect/>
+                    </a:stretch>
+                  </pic:blipFill>
+                  <pic:spPr bwMode="auto">
+                    <a:xfrm>
+                      <a:off x="0" y="0"/>
+                      <a:ext cx="5760720" cy="362444"/>
+                    </a:xfrm>
+                    <a:prstGeom prst="rect">
+                      <a:avLst/>
+                    </a:prstGeom>
+                    <a:noFill/>
+                    <a:ln w="9525">
+                      <a:noFill/>
+                      <a:miter lim="800000"/>
+                      <a:headEnd/>
+                      <a:tailEnd/>
+                    </a:ln>
+                  </pic:spPr>
+                </pic:pic>
+              </a:graphicData>
+            </a:graphic>
+          </wp:inline>
+        </w:drawing>
+      </w:r>
+    </w:p>
+    <w:p>
+      <w:pPr>
+        <w:pStyle w:val="Nagwek1"/>
+      </w:pPr>
+      <w:bookmarkStart w:id="8" w:name="_Toc534715603"/>
+      <w:r>
         <w:t>Modyfikacja programu klienta</w:t>
       </w:r>
-      <w:bookmarkEnd w:id="5"/>
+      <w:bookmarkEnd w:id="8"/>
     </w:p>
     <w:p>
       <w:pPr>
@@ -2067,7 +2524,47 @@
           <w:sz w:val="22"/>
           <w:lang w:val="pl-PL"/>
         </w:rPr>
-        <w:t xml:space="preserve">Teraz w programie używamy pytona w wersji 27.9 który jest zainstalowany  w lokalizacji </w:t>
+        <w:t>Teraz w programie używamy P</w:t>
+      </w:r>
+      <w:r>
+        <w:rPr>
+          <w:rFonts w:asciiTheme="minorHAnsi" w:hAnsiTheme="minorHAnsi" w:cs="Courier New"/>
+          <w:sz w:val="22"/>
+          <w:lang w:val="pl-PL"/>
+        </w:rPr>
+        <w:t>yt</w:t>
+      </w:r>
+      <w:r>
+        <w:rPr>
+          <w:rFonts w:asciiTheme="minorHAnsi" w:hAnsiTheme="minorHAnsi" w:cs="Courier New"/>
+          <w:sz w:val="22"/>
+          <w:lang w:val="pl-PL"/>
+        </w:rPr>
+        <w:t>h</w:t>
+      </w:r>
+      <w:r>
+        <w:rPr>
+          <w:rFonts w:asciiTheme="minorHAnsi" w:hAnsiTheme="minorHAnsi" w:cs="Courier New"/>
+          <w:sz w:val="22"/>
+          <w:lang w:val="pl-PL"/>
+        </w:rPr>
+        <w:t>ona w wersji 2</w:t>
+      </w:r>
+      <w:r>
+        <w:rPr>
+          <w:rFonts w:asciiTheme="minorHAnsi" w:hAnsiTheme="minorHAnsi" w:cs="Courier New"/>
+          <w:sz w:val="22"/>
+          <w:lang w:val="pl-PL"/>
+        </w:rPr>
+        <w:t>.</w:t>
+      </w:r>
+      <w:r>
+        <w:rPr>
+          <w:rFonts w:asciiTheme="minorHAnsi" w:hAnsiTheme="minorHAnsi" w:cs="Courier New"/>
+          <w:sz w:val="22"/>
+          <w:lang w:val="pl-PL"/>
+        </w:rPr>
+        <w:t xml:space="preserve">7.9 który jest zainstalowany  w lokalizacji </w:t>
       </w:r>
       <w:r>
         <w:rPr>
@@ -2113,8 +2610,8 @@
       </w:r>
     </w:p>
     <w:sectPr>
-      <w:headerReference w:type="default" r:id="rId14"/>
-      <w:footerReference w:type="default" r:id="rId15"/>
+      <w:headerReference w:type="default" r:id="rId16"/>
+      <w:footerReference w:type="default" r:id="rId17"/>
       <w:pgSz w:w="11906" w:h="16838"/>
       <w:pgMar w:top="1417" w:right="1417" w:bottom="1417" w:left="1417" w:header="426" w:footer="397" w:gutter="0"/>
       <w:cols w:space="708"/>
@@ -2229,7 +2726,7 @@
                 <w:noProof/>
                 <w:color w:val="4F81BD" w:themeColor="accent1"/>
               </w:rPr>
-              <w:t>2</w:t>
+              <w:t>7</w:t>
             </w:r>
             <w:r>
               <w:rPr>
@@ -2277,7 +2774,7 @@
                 <w:noProof/>
                 <w:color w:val="4F81BD" w:themeColor="accent1"/>
               </w:rPr>
-              <w:t>6</w:t>
+              <w:t>7</w:t>
             </w:r>
             <w:r>
               <w:rPr>

--- a/MQTT-SSL Certification Guide.docx
+++ b/MQTT-SSL Certification Guide.docx
@@ -1627,7 +1627,13 @@
         <w:rPr>
           <w:lang w:val="en-US"/>
         </w:rPr>
-        <w:t>cp ca.crt /etc/</w:t>
+        <w:t>cp server</w:t>
+      </w:r>
+      <w:r>
+        <w:rPr>
+          <w:lang w:val="en-US"/>
+        </w:rPr>
+        <w:t>.crt /etc/</w:t>
       </w:r>
       <w:r>
         <w:rPr>
@@ -1653,7 +1659,25 @@
         <w:rPr>
           <w:lang w:val="en-US"/>
         </w:rPr>
-        <w:t>cp ca.crt /etc/</w:t>
+        <w:t>cp server</w:t>
+      </w:r>
+      <w:r>
+        <w:rPr>
+          <w:lang w:val="en-US"/>
+        </w:rPr>
+        <w:t>.</w:t>
+      </w:r>
+      <w:r>
+        <w:rPr>
+          <w:lang w:val="en-US"/>
+        </w:rPr>
+        <w:t>key</w:t>
+      </w:r>
+      <w:r>
+        <w:rPr>
+          <w:lang w:val="en-US"/>
+        </w:rPr>
+        <w:t xml:space="preserve"> /etc/</w:t>
       </w:r>
       <w:r>
         <w:rPr>
@@ -2609,9 +2633,61 @@
         <w:t>.</w:t>
       </w:r>
     </w:p>
+    <w:p>
+      <w:pPr>
+        <w:pStyle w:val="Nagwek1"/>
+      </w:pPr>
+      <w:r>
+        <w:t>Bibliografia</w:t>
+      </w:r>
+    </w:p>
+    <w:p>
+      <w:pPr>
+        <w:spacing w:after="0"/>
+      </w:pPr>
+      <w:r>
+        <w:t xml:space="preserve">[1] </w:t>
+      </w:r>
+      <w:hyperlink r:id="rId16" w:history="1">
+        <w:r>
+          <w:rPr>
+            <w:rStyle w:val="Hipercze"/>
+          </w:rPr>
+          <w:t>http://www.steves-internet-guide.com/mosquitto-tls/</w:t>
+        </w:r>
+      </w:hyperlink>
+    </w:p>
+    <w:p>
+      <w:pPr>
+        <w:spacing w:after="0"/>
+      </w:pPr>
+      <w:r>
+        <w:t xml:space="preserve">[2] </w:t>
+      </w:r>
+      <w:hyperlink r:id="rId17" w:history="1">
+        <w:r>
+          <w:rPr>
+            <w:rStyle w:val="Hipercze"/>
+          </w:rPr>
+          <w:t>https://mosquitto.org/man/mosquitto-tls-</w:t>
+        </w:r>
+        <w:r>
+          <w:rPr>
+            <w:rStyle w:val="Hipercze"/>
+          </w:rPr>
+          <w:t>7</w:t>
+        </w:r>
+        <w:r>
+          <w:rPr>
+            <w:rStyle w:val="Hipercze"/>
+          </w:rPr>
+          <w:t>.html</w:t>
+        </w:r>
+      </w:hyperlink>
+    </w:p>
     <w:sectPr>
-      <w:headerReference w:type="default" r:id="rId16"/>
-      <w:footerReference w:type="default" r:id="rId17"/>
+      <w:headerReference w:type="default" r:id="rId18"/>
+      <w:footerReference w:type="default" r:id="rId19"/>
       <w:pgSz w:w="11906" w:h="16838"/>
       <w:pgMar w:top="1417" w:right="1417" w:bottom="1417" w:left="1417" w:header="426" w:footer="397" w:gutter="0"/>
       <w:cols w:space="708"/>
@@ -2726,7 +2802,7 @@
                 <w:noProof/>
                 <w:color w:val="4F81BD" w:themeColor="accent1"/>
               </w:rPr>
-              <w:t>7</w:t>
+              <w:t>4</w:t>
             </w:r>
             <w:r>
               <w:rPr>
